--- a/meetings/Meeting_template.docx
+++ b/meetings/Meeting_template.docx
@@ -222,235 +222,6 @@
       <w:pPr>
         <w:pStyle w:val="Kop1"/>
       </w:pPr>
-      <w:proofErr w:type="spellStart"/>
-      <w:r>
-        <w:t>Werk</w:t>
-      </w:r>
-      <w:proofErr w:type="spellEnd"/>
-      <w:r>
-        <w:t>:</w:t>
-      </w:r>
-    </w:p>
-    <w:p>
-      <w:pPr>
-        <w:rPr>
-          <w:b/>
-          <w:bCs/>
-        </w:rPr>
-      </w:pPr>
-      <w:r>
-        <w:rPr>
-          <w:b/>
-          <w:bCs/>
-        </w:rPr>
-        <w:t>Dave Saenen:</w:t>
-      </w:r>
-    </w:p>
-    <w:p>
-      <w:pPr>
-        <w:pStyle w:val="Lijstnummering"/>
-        <w:numPr>
-          <w:ilvl w:val="0"/>
-          <w:numId w:val="6"/>
-        </w:numPr>
-      </w:pPr>
-      <w:proofErr w:type="spellStart"/>
-      <w:r>
-        <w:t>Ik</w:t>
-      </w:r>
-      <w:proofErr w:type="spellEnd"/>
-      <w:r>
-        <w:t xml:space="preserve"> </w:t>
-      </w:r>
-      <w:proofErr w:type="spellStart"/>
-      <w:r>
-        <w:t>heb</w:t>
-      </w:r>
-      <w:proofErr w:type="spellEnd"/>
-      <w:r>
-        <w:t xml:space="preserve"> … </w:t>
-      </w:r>
-      <w:proofErr w:type="spellStart"/>
-      <w:r>
-        <w:t>gedaan</w:t>
-      </w:r>
-      <w:proofErr w:type="spellEnd"/>
-      <w:r>
-        <w:t>.</w:t>
-      </w:r>
-    </w:p>
-    <w:p>
-      <w:pPr>
-        <w:pStyle w:val="Lijstnummering"/>
-        <w:numPr>
-          <w:ilvl w:val="0"/>
-          <w:numId w:val="0"/>
-        </w:numPr>
-        <w:rPr>
-          <w:b/>
-          <w:bCs/>
-        </w:rPr>
-      </w:pPr>
-      <w:proofErr w:type="spellStart"/>
-      <w:r>
-        <w:rPr>
-          <w:b/>
-          <w:bCs/>
-        </w:rPr>
-        <w:t>Wouter</w:t>
-      </w:r>
-      <w:proofErr w:type="spellEnd"/>
-      <w:r>
-        <w:rPr>
-          <w:b/>
-          <w:bCs/>
-        </w:rPr>
-        <w:t xml:space="preserve"> Pardon:</w:t>
-      </w:r>
-    </w:p>
-    <w:p>
-      <w:pPr>
-        <w:pStyle w:val="Lijstnummering"/>
-        <w:numPr>
-          <w:ilvl w:val="0"/>
-          <w:numId w:val="7"/>
-        </w:numPr>
-      </w:pPr>
-      <w:proofErr w:type="spellStart"/>
-      <w:r>
-        <w:t>Ik</w:t>
-      </w:r>
-      <w:proofErr w:type="spellEnd"/>
-      <w:r>
-        <w:t xml:space="preserve"> </w:t>
-      </w:r>
-      <w:proofErr w:type="spellStart"/>
-      <w:r>
-        <w:t>heb</w:t>
-      </w:r>
-      <w:proofErr w:type="spellEnd"/>
-      <w:r>
-        <w:t xml:space="preserve"> … </w:t>
-      </w:r>
-      <w:proofErr w:type="spellStart"/>
-      <w:r>
-        <w:t>gedaan</w:t>
-      </w:r>
-      <w:proofErr w:type="spellEnd"/>
-      <w:r>
-        <w:t>.</w:t>
-      </w:r>
-    </w:p>
-    <w:p>
-      <w:pPr>
-        <w:pStyle w:val="Lijstnummering"/>
-        <w:numPr>
-          <w:ilvl w:val="0"/>
-          <w:numId w:val="0"/>
-        </w:numPr>
-        <w:rPr>
-          <w:lang w:val="nl-NL"/>
-        </w:rPr>
-      </w:pPr>
-      <w:r>
-        <w:rPr>
-          <w:b/>
-          <w:bCs/>
-          <w:lang w:val="nl-NL"/>
-        </w:rPr>
-        <w:t>Fabio Puissant:</w:t>
-      </w:r>
-    </w:p>
-    <w:p>
-      <w:pPr>
-        <w:pStyle w:val="Lijstnummering"/>
-        <w:numPr>
-          <w:ilvl w:val="0"/>
-          <w:numId w:val="8"/>
-        </w:numPr>
-      </w:pPr>
-      <w:proofErr w:type="spellStart"/>
-      <w:r>
-        <w:t>Ik</w:t>
-      </w:r>
-      <w:proofErr w:type="spellEnd"/>
-      <w:r>
-        <w:t xml:space="preserve"> </w:t>
-      </w:r>
-      <w:proofErr w:type="spellStart"/>
-      <w:r>
-        <w:t>heb</w:t>
-      </w:r>
-      <w:proofErr w:type="spellEnd"/>
-      <w:r>
-        <w:t xml:space="preserve"> … </w:t>
-      </w:r>
-      <w:proofErr w:type="spellStart"/>
-      <w:r>
-        <w:t>gedaan</w:t>
-      </w:r>
-      <w:proofErr w:type="spellEnd"/>
-      <w:r>
-        <w:t>.</w:t>
-      </w:r>
-    </w:p>
-    <w:p>
-      <w:pPr>
-        <w:pStyle w:val="Lijstnummering"/>
-        <w:numPr>
-          <w:ilvl w:val="0"/>
-          <w:numId w:val="0"/>
-        </w:numPr>
-        <w:rPr>
-          <w:lang w:val="nl-NL"/>
-        </w:rPr>
-      </w:pPr>
-      <w:r>
-        <w:rPr>
-          <w:b/>
-          <w:bCs/>
-          <w:lang w:val="nl-NL"/>
-        </w:rPr>
-        <w:t>Niels De Cat:</w:t>
-      </w:r>
-    </w:p>
-    <w:p>
-      <w:pPr>
-        <w:pStyle w:val="Lijstnummering"/>
-        <w:numPr>
-          <w:ilvl w:val="0"/>
-          <w:numId w:val="9"/>
-        </w:numPr>
-      </w:pPr>
-      <w:proofErr w:type="spellStart"/>
-      <w:r>
-        <w:t>Ik</w:t>
-      </w:r>
-      <w:proofErr w:type="spellEnd"/>
-      <w:r>
-        <w:t xml:space="preserve"> </w:t>
-      </w:r>
-      <w:proofErr w:type="spellStart"/>
-      <w:r>
-        <w:t>heb</w:t>
-      </w:r>
-      <w:proofErr w:type="spellEnd"/>
-      <w:r>
-        <w:t xml:space="preserve"> … </w:t>
-      </w:r>
-      <w:proofErr w:type="spellStart"/>
-      <w:r>
-        <w:t>gedaan</w:t>
-      </w:r>
-      <w:proofErr w:type="spellEnd"/>
-      <w:r>
-        <w:t>.</w:t>
-      </w:r>
-    </w:p>
-    <w:p>
-      <w:pPr>
-        <w:pStyle w:val="Kop1"/>
-      </w:pPr>
       <w:r>
         <w:t xml:space="preserve">Meeting </w:t>
       </w:r>
@@ -471,44 +242,6 @@
       <w:r>
         <w:t>..</w:t>
       </w:r>
-    </w:p>
-    <w:p>
-      <w:pPr>
-        <w:pStyle w:val="Kop1"/>
-      </w:pPr>
-    </w:p>
-    <w:p>
-      <w:pPr>
-        <w:pStyle w:val="Titel"/>
-      </w:pPr>
-      <w:r>
-        <w:t>Doelstellingen</w:t>
-      </w:r>
-    </w:p>
-    <w:p/>
-    <w:p>
-      <w:pPr>
-        <w:pStyle w:val="Titel"/>
-      </w:pPr>
-      <w:r>
-        <w:lastRenderedPageBreak/>
-        <w:t>Doelstellingen</w:t>
-      </w:r>
-    </w:p>
-    <w:p/>
-    <w:p/>
-    <w:p/>
-    <w:p/>
-    <w:p/>
-    <w:p>
-      <w:pPr>
-        <w:pStyle w:val="Lijstnummering"/>
-        <w:numPr>
-          <w:ilvl w:val="0"/>
-          <w:numId w:val="0"/>
-        </w:numPr>
-        <w:ind w:left="360" w:hanging="360"/>
-      </w:pPr>
     </w:p>
     <w:p>
       <w:pPr>
@@ -554,6 +287,7 @@
                 <w:showingPlcHdr/>
                 <w15:appearance w15:val="hidden"/>
               </w:sdtPr>
+              <w:sdtEndPr/>
               <w:sdtContent>
                 <w:r>
                   <w:t>Action Items</w:t>
@@ -577,6 +311,7 @@
                 <w:showingPlcHdr/>
                 <w15:appearance w15:val="hidden"/>
               </w:sdtPr>
+              <w:sdtEndPr/>
               <w:sdtContent>
                 <w:r>
                   <w:t>Owner(s)</w:t>
@@ -600,6 +335,7 @@
                 <w:showingPlcHdr/>
                 <w15:appearance w15:val="hidden"/>
               </w:sdtPr>
+              <w:sdtEndPr/>
               <w:sdtContent>
                 <w:r>
                   <w:t>Deadline</w:t>
@@ -623,6 +359,7 @@
                 <w:showingPlcHdr/>
                 <w15:appearance w15:val="hidden"/>
               </w:sdtPr>
+              <w:sdtEndPr/>
               <w:sdtContent>
                 <w:r>
                   <w:t>Status</w:t>
@@ -659,6 +396,7 @@
             <w:showingPlcHdr/>
             <w15:appearance w15:val="hidden"/>
           </w:sdtPr>
+          <w:sdtEndPr/>
           <w:sdtContent>
             <w:tc>
               <w:tcPr>
@@ -685,6 +423,7 @@
             <w:showingPlcHdr/>
             <w15:appearance w15:val="hidden"/>
           </w:sdtPr>
+          <w:sdtEndPr/>
           <w:sdtContent>
             <w:tc>
               <w:tcPr>
@@ -711,6 +450,7 @@
             <w:showingPlcHdr/>
             <w15:appearance w15:val="hidden"/>
           </w:sdtPr>
+          <w:sdtEndPr/>
           <w:sdtContent>
             <w:tc>
               <w:tcPr>
@@ -737,6 +477,7 @@
             <w:showingPlcHdr/>
             <w15:appearance w15:val="hidden"/>
           </w:sdtPr>
+          <w:sdtEndPr/>
           <w:sdtContent>
             <w:tc>
               <w:tcPr>
@@ -3862,7 +3603,9 @@
   <w:rsids>
     <w:rsidRoot w:val="00DF7ABA"/>
     <w:rsid w:val="00013AB4"/>
+    <w:rsid w:val="001748E4"/>
     <w:rsid w:val="002B0D36"/>
+    <w:rsid w:val="00952614"/>
     <w:rsid w:val="00DF7ABA"/>
   </w:rsids>
   <m:mathPr>
@@ -4356,30 +4099,6 @@
     <w:name w:val="3B239C876E1D4D38989202AB8F83D863"/>
     <w:rsid w:val="002B0D36"/>
   </w:style>
-  <w:style w:type="paragraph" w:customStyle="1" w:styleId="F71BE7C1856249C183EF73BF214F6BC5">
-    <w:name w:val="F71BE7C1856249C183EF73BF214F6BC5"/>
-  </w:style>
-  <w:style w:type="paragraph" w:customStyle="1" w:styleId="E1463BAB8D99499092020C2DEA04CD03">
-    <w:name w:val="E1463BAB8D99499092020C2DEA04CD03"/>
-  </w:style>
-  <w:style w:type="paragraph" w:customStyle="1" w:styleId="CA3F03E6A7044B07BAFBB5878E7D1859">
-    <w:name w:val="CA3F03E6A7044B07BAFBB5878E7D1859"/>
-  </w:style>
-  <w:style w:type="paragraph" w:customStyle="1" w:styleId="313ABCCC4E4B44F0B5C58C8606BD56AF">
-    <w:name w:val="313ABCCC4E4B44F0B5C58C8606BD56AF"/>
-  </w:style>
-  <w:style w:type="paragraph" w:customStyle="1" w:styleId="413DD10036C04E1EAA14F5ED1ABE4F11">
-    <w:name w:val="413DD10036C04E1EAA14F5ED1ABE4F11"/>
-  </w:style>
-  <w:style w:type="paragraph" w:customStyle="1" w:styleId="4B96540EA00342528A49CC58CCA7B585">
-    <w:name w:val="4B96540EA00342528A49CC58CCA7B585"/>
-  </w:style>
-  <w:style w:type="paragraph" w:customStyle="1" w:styleId="0ACB188BF92346CCB0A2F100D859B40D">
-    <w:name w:val="0ACB188BF92346CCB0A2F100D859B40D"/>
-  </w:style>
-  <w:style w:type="paragraph" w:customStyle="1" w:styleId="61978FF4F8374485A8C38175DD2F51D7">
-    <w:name w:val="61978FF4F8374485A8C38175DD2F51D7"/>
-  </w:style>
 </w:styles>
 </file>
 
@@ -4652,23 +4371,6 @@
 </file>
 
 <file path=customXml/item1.xml><?xml version="1.0" encoding="utf-8"?>
-<?mso-contentType ?>
-<FormTemplates xmlns="http://schemas.microsoft.com/sharepoint/v3/contenttype/forms">
-  <Display>DocumentLibraryForm</Display>
-  <Edit>DocumentLibraryForm</Edit>
-  <New>DocumentLibraryForm</New>
-</FormTemplates>
-</file>
-
-<file path=customXml/item2.xml><?xml version="1.0" encoding="utf-8"?>
-<p:properties xmlns:p="http://schemas.microsoft.com/office/2006/metadata/properties" xmlns:xsi="http://www.w3.org/2001/XMLSchema-instance" xmlns:pc="http://schemas.microsoft.com/office/infopath/2007/PartnerControls">
-  <documentManagement>
-    <MediaServiceKeyPoints xmlns="71af3243-3dd4-4a8d-8c0d-dd76da1f02a5" xsi:nil="true"/>
-  </documentManagement>
-</p:properties>
-</file>
-
-<file path=customXml/item3.xml><?xml version="1.0" encoding="utf-8"?>
 <ct:contentTypeSchema xmlns:ct="http://schemas.microsoft.com/office/2006/metadata/contentType" xmlns:ma="http://schemas.microsoft.com/office/2006/metadata/properties/metaAttributes" ct:_="" ma:_="" ma:contentTypeName="Document" ma:contentTypeID="0x01010079F111ED35F8CC479449609E8A0923A6" ma:contentTypeVersion="11" ma:contentTypeDescription="Create a new document." ma:contentTypeScope="" ma:versionID="1c2eb7a32e66fb6e4260f3771546a5e2">
   <xsd:schema xmlns:xsd="http://www.w3.org/2001/XMLSchema" xmlns:xs="http://www.w3.org/2001/XMLSchema" xmlns:p="http://schemas.microsoft.com/office/2006/metadata/properties" xmlns:ns2="71af3243-3dd4-4a8d-8c0d-dd76da1f02a5" xmlns:ns3="16c05727-aa75-4e4a-9b5f-8a80a1165891" targetNamespace="http://schemas.microsoft.com/office/2006/metadata/properties" ma:root="true" ma:fieldsID="04e1f6479c48b08974ba73b5ca973489" ns2:_="" ns3:_="">
     <xsd:import namespace="71af3243-3dd4-4a8d-8c0d-dd76da1f02a5"/>
@@ -4879,25 +4581,24 @@
 </ct:contentTypeSchema>
 </file>
 
-<file path=customXml/itemProps1.xml><?xml version="1.0" encoding="utf-8"?>
-<ds:datastoreItem xmlns:ds="http://schemas.openxmlformats.org/officeDocument/2006/customXml" ds:itemID="{697B8C85-6F04-47D9-B1BE-B0D0A043E804}">
-  <ds:schemaRefs>
-    <ds:schemaRef ds:uri="http://schemas.microsoft.com/sharepoint/v3/contenttype/forms"/>
-  </ds:schemaRefs>
-</ds:datastoreItem>
+<file path=customXml/item2.xml><?xml version="1.0" encoding="utf-8"?>
+<p:properties xmlns:p="http://schemas.microsoft.com/office/2006/metadata/properties" xmlns:xsi="http://www.w3.org/2001/XMLSchema-instance" xmlns:pc="http://schemas.microsoft.com/office/infopath/2007/PartnerControls">
+  <documentManagement>
+    <MediaServiceKeyPoints xmlns="71af3243-3dd4-4a8d-8c0d-dd76da1f02a5" xsi:nil="true"/>
+  </documentManagement>
+</p:properties>
 </file>
 
-<file path=customXml/itemProps2.xml><?xml version="1.0" encoding="utf-8"?>
-<ds:datastoreItem xmlns:ds="http://schemas.openxmlformats.org/officeDocument/2006/customXml" ds:itemID="{13391EB3-EF77-4D83-BFD6-BBCB02F922AE}">
-  <ds:schemaRefs>
-    <ds:schemaRef ds:uri="http://schemas.microsoft.com/office/2006/metadata/properties"/>
-    <ds:schemaRef ds:uri="http://schemas.microsoft.com/office/infopath/2007/PartnerControls"/>
-    <ds:schemaRef ds:uri="71af3243-3dd4-4a8d-8c0d-dd76da1f02a5"/>
-  </ds:schemaRefs>
-</ds:datastoreItem>
+<file path=customXml/item3.xml><?xml version="1.0" encoding="utf-8"?>
+<?mso-contentType ?>
+<FormTemplates xmlns="http://schemas.microsoft.com/sharepoint/v3/contenttype/forms">
+  <Display>DocumentLibraryForm</Display>
+  <Edit>DocumentLibraryForm</Edit>
+  <New>DocumentLibraryForm</New>
+</FormTemplates>
 </file>
 
-<file path=customXml/itemProps3.xml><?xml version="1.0" encoding="utf-8"?>
+<file path=customXml/itemProps1.xml><?xml version="1.0" encoding="utf-8"?>
 <ds:datastoreItem xmlns:ds="http://schemas.openxmlformats.org/officeDocument/2006/customXml" ds:itemID="{BA794167-A4C1-4536-B49E-965A94A70519}">
   <ds:schemaRefs>
     <ds:schemaRef ds:uri="http://schemas.microsoft.com/office/2006/metadata/contentType"/>
@@ -4914,4 +4615,22 @@
     <ds:schemaRef ds:uri="http://schemas.microsoft.com/internal/obd"/>
   </ds:schemaRefs>
 </ds:datastoreItem>
+</file>
+
+<file path=customXml/itemProps2.xml><?xml version="1.0" encoding="utf-8"?>
+<ds:datastoreItem xmlns:ds="http://schemas.openxmlformats.org/officeDocument/2006/customXml" ds:itemID="{13391EB3-EF77-4D83-BFD6-BBCB02F922AE}">
+  <ds:schemaRefs>
+    <ds:schemaRef ds:uri="http://schemas.microsoft.com/office/2006/metadata/properties"/>
+    <ds:schemaRef ds:uri="http://schemas.microsoft.com/office/infopath/2007/PartnerControls"/>
+    <ds:schemaRef ds:uri="71af3243-3dd4-4a8d-8c0d-dd76da1f02a5"/>
+  </ds:schemaRefs>
+</ds:datastoreItem>
+</file>
+
+<file path=customXml/itemProps3.xml><?xml version="1.0" encoding="utf-8"?>
+<ds:datastoreItem xmlns:ds="http://schemas.openxmlformats.org/officeDocument/2006/customXml" ds:itemID="{697B8C85-6F04-47D9-B1BE-B0D0A043E804}">
+  <ds:schemaRefs>
+    <ds:schemaRef ds:uri="http://schemas.microsoft.com/sharepoint/v3/contenttype/forms"/>
+  </ds:schemaRefs>
+</ds:datastoreItem>
 </file>